--- a/Rapport-Projet_P_Bulle.docx
+++ b/Rapport-Projet_P_Bulle.docx
@@ -202,7 +202,11 @@
     <w:sdt>
       <w:sdtPr>
         <w:rPr>
-          <w:lang w:val="fr-FR"/>
+          <w:rFonts w:asciiTheme="minorHAnsi" w:eastAsia="Times New Roman" w:hAnsiTheme="minorHAnsi" w:cs="Times New Roman"/>
+          <w:color w:val="auto"/>
+          <w:sz w:val="20"/>
+          <w:szCs w:val="20"/>
+          <w:lang w:val="fr-FR" w:eastAsia="fr-CH"/>
         </w:rPr>
         <w:id w:val="1727106332"/>
         <w:docPartObj>
@@ -212,13 +216,8 @@
       </w:sdtPr>
       <w:sdtEndPr>
         <w:rPr>
-          <w:rFonts w:asciiTheme="minorHAnsi" w:eastAsia="Times New Roman" w:hAnsiTheme="minorHAnsi" w:cs="Times New Roman"/>
           <w:b/>
           <w:bCs/>
-          <w:color w:val="auto"/>
-          <w:sz w:val="20"/>
-          <w:szCs w:val="20"/>
-          <w:lang w:eastAsia="fr-CH"/>
         </w:rPr>
       </w:sdtEndPr>
       <w:sdtContent>
@@ -249,7 +248,7 @@
               <w:kern w:val="2"/>
               <w:sz w:val="22"/>
               <w:szCs w:val="22"/>
-              <w:lang w:eastAsia="zh-CN"/>
+              <w14:ligatures w14:val="standardContextual"/>
             </w:rPr>
           </w:pPr>
           <w:r>
@@ -261,7 +260,7 @@
           <w:r>
             <w:fldChar w:fldCharType="separate"/>
           </w:r>
-          <w:hyperlink w:anchor="_Toc166068612" w:history="1">
+          <w:hyperlink w:anchor="_Toc166675686" w:history="1">
             <w:r>
               <w:rPr>
                 <w:rStyle w:val="Lienhypertexte"/>
@@ -279,7 +278,7 @@
                 <w:kern w:val="2"/>
                 <w:sz w:val="22"/>
                 <w:szCs w:val="22"/>
-                <w:lang w:eastAsia="zh-CN"/>
+                <w14:ligatures w14:val="standardContextual"/>
               </w:rPr>
               <w:tab/>
             </w:r>
@@ -309,7 +308,7 @@
                 <w:noProof/>
                 <w:webHidden/>
               </w:rPr>
-              <w:instrText xml:space="preserve"> PAGEREF _Toc166068612 \h </w:instrText>
+              <w:instrText xml:space="preserve"> PAGEREF _Toc166675686 \h </w:instrText>
             </w:r>
             <w:r>
               <w:rPr>
@@ -356,10 +355,10 @@
               <w:kern w:val="2"/>
               <w:sz w:val="22"/>
               <w:szCs w:val="22"/>
-              <w:lang w:eastAsia="zh-CN"/>
+              <w14:ligatures w14:val="standardContextual"/>
             </w:rPr>
           </w:pPr>
-          <w:hyperlink w:anchor="_Toc166068613" w:history="1">
+          <w:hyperlink w:anchor="_Toc166675687" w:history="1">
             <w:r>
               <w:rPr>
                 <w:rStyle w:val="Lienhypertexte"/>
@@ -377,7 +376,7 @@
                 <w:kern w:val="2"/>
                 <w:sz w:val="22"/>
                 <w:szCs w:val="22"/>
-                <w:lang w:eastAsia="zh-CN"/>
+                <w14:ligatures w14:val="standardContextual"/>
               </w:rPr>
               <w:tab/>
             </w:r>
@@ -407,7 +406,7 @@
                 <w:noProof/>
                 <w:webHidden/>
               </w:rPr>
-              <w:instrText xml:space="preserve"> PAGEREF _Toc166068613 \h </w:instrText>
+              <w:instrText xml:space="preserve"> PAGEREF _Toc166675687 \h </w:instrText>
             </w:r>
             <w:r>
               <w:rPr>
@@ -454,10 +453,10 @@
               <w:kern w:val="2"/>
               <w:sz w:val="22"/>
               <w:szCs w:val="22"/>
-              <w:lang w:eastAsia="zh-CN"/>
+              <w14:ligatures w14:val="standardContextual"/>
             </w:rPr>
           </w:pPr>
-          <w:hyperlink w:anchor="_Toc166068614" w:history="1">
+          <w:hyperlink w:anchor="_Toc166675688" w:history="1">
             <w:r>
               <w:rPr>
                 <w:rStyle w:val="Lienhypertexte"/>
@@ -475,7 +474,7 @@
                 <w:kern w:val="2"/>
                 <w:sz w:val="22"/>
                 <w:szCs w:val="22"/>
-                <w:lang w:eastAsia="zh-CN"/>
+                <w14:ligatures w14:val="standardContextual"/>
               </w:rPr>
               <w:tab/>
             </w:r>
@@ -505,7 +504,7 @@
                 <w:noProof/>
                 <w:webHidden/>
               </w:rPr>
-              <w:instrText xml:space="preserve"> PAGEREF _Toc166068614 \h </w:instrText>
+              <w:instrText xml:space="preserve"> PAGEREF _Toc166675688 \h </w:instrText>
             </w:r>
             <w:r>
               <w:rPr>
@@ -552,10 +551,10 @@
               <w:kern w:val="2"/>
               <w:sz w:val="22"/>
               <w:szCs w:val="22"/>
-              <w:lang w:eastAsia="zh-CN"/>
+              <w14:ligatures w14:val="standardContextual"/>
             </w:rPr>
           </w:pPr>
-          <w:hyperlink w:anchor="_Toc166068615" w:history="1">
+          <w:hyperlink w:anchor="_Toc166675689" w:history="1">
             <w:r>
               <w:rPr>
                 <w:rStyle w:val="Lienhypertexte"/>
@@ -573,7 +572,105 @@
                 <w:kern w:val="2"/>
                 <w:sz w:val="22"/>
                 <w:szCs w:val="22"/>
-                <w:lang w:eastAsia="zh-CN"/>
+                <w14:ligatures w14:val="standardContextual"/>
+              </w:rPr>
+              <w:tab/>
+            </w:r>
+            <w:r>
+              <w:rPr>
+                <w:rStyle w:val="Lienhypertexte"/>
+                <w:noProof/>
+              </w:rPr>
+              <w:t>Architechture de conteneur</w:t>
+            </w:r>
+            <w:r>
+              <w:rPr>
+                <w:noProof/>
+                <w:webHidden/>
+              </w:rPr>
+              <w:tab/>
+            </w:r>
+            <w:r>
+              <w:rPr>
+                <w:noProof/>
+                <w:webHidden/>
+              </w:rPr>
+              <w:fldChar w:fldCharType="begin"/>
+            </w:r>
+            <w:r>
+              <w:rPr>
+                <w:noProof/>
+                <w:webHidden/>
+              </w:rPr>
+              <w:instrText xml:space="preserve"> PAGEREF _Toc166675689 \h </w:instrText>
+            </w:r>
+            <w:r>
+              <w:rPr>
+                <w:noProof/>
+                <w:webHidden/>
+              </w:rPr>
+            </w:r>
+            <w:r>
+              <w:rPr>
+                <w:noProof/>
+                <w:webHidden/>
+              </w:rPr>
+              <w:fldChar w:fldCharType="separate"/>
+            </w:r>
+            <w:r>
+              <w:rPr>
+                <w:noProof/>
+                <w:webHidden/>
+              </w:rPr>
+              <w:t>6</w:t>
+            </w:r>
+            <w:r>
+              <w:rPr>
+                <w:noProof/>
+                <w:webHidden/>
+              </w:rPr>
+              <w:fldChar w:fldCharType="end"/>
+            </w:r>
+          </w:hyperlink>
+        </w:p>
+        <w:p>
+          <w:pPr>
+            <w:pStyle w:val="TM10"/>
+            <w:tabs>
+              <w:tab w:val="left" w:pos="400"/>
+              <w:tab w:val="right" w:leader="dot" w:pos="9060"/>
+            </w:tabs>
+            <w:rPr>
+              <w:rFonts w:eastAsiaTheme="minorEastAsia" w:cstheme="minorBidi"/>
+              <w:b w:val="0"/>
+              <w:bCs w:val="0"/>
+              <w:caps w:val="0"/>
+              <w:noProof/>
+              <w:kern w:val="2"/>
+              <w:sz w:val="22"/>
+              <w:szCs w:val="22"/>
+              <w14:ligatures w14:val="standardContextual"/>
+            </w:rPr>
+          </w:pPr>
+          <w:hyperlink w:anchor="_Toc166675690" w:history="1">
+            <w:r>
+              <w:rPr>
+                <w:rStyle w:val="Lienhypertexte"/>
+                <w:noProof/>
+              </w:rPr>
+              <w:t>5</w:t>
+            </w:r>
+            <w:r>
+              <w:rPr>
+                <w:rFonts w:eastAsiaTheme="minorEastAsia" w:cstheme="minorBidi"/>
+                <w:b w:val="0"/>
+                <w:bCs w:val="0"/>
+                <w:caps w:val="0"/>
+                <w:noProof/>
+                <w:kern w:val="2"/>
+                <w:sz w:val="22"/>
+                <w:szCs w:val="22"/>
+                <w14:ligatures w14:val="standardContextual"/>
               </w:rPr>
               <w:tab/>
             </w:r>
@@ -603,7 +700,7 @@
                 <w:noProof/>
                 <w:webHidden/>
               </w:rPr>
-              <w:instrText xml:space="preserve"> PAGEREF _Toc166068615 \h </w:instrText>
+              <w:instrText xml:space="preserve"> PAGEREF _Toc166675690 \h </w:instrText>
             </w:r>
             <w:r>
               <w:rPr>
@@ -667,7 +764,7 @@
       <w:pPr>
         <w:pStyle w:val="Titre1"/>
       </w:pPr>
-      <w:bookmarkStart w:id="0" w:name="_Toc166068612"/>
+      <w:bookmarkStart w:id="0" w:name="_Toc166675686"/>
       <w:r>
         <w:lastRenderedPageBreak/>
         <w:t>Prérequis</w:t>
@@ -699,9 +796,6 @@
       <w:pPr>
         <w:spacing w:line="259" w:lineRule="auto"/>
         <w:jc w:val="both"/>
-        <w:rPr>
-          <w:lang w:val="de-CH"/>
-        </w:rPr>
       </w:pPr>
       <w:r>
         <w:t xml:space="preserve">- Avoir </w:t>
@@ -711,19 +805,7 @@
           <w:rPr>
             <w:rStyle w:val="Lienhypertexte"/>
           </w:rPr>
-          <w:t xml:space="preserve">docker </w:t>
-        </w:r>
-        <w:r>
-          <w:rPr>
-            <w:rStyle w:val="Lienhypertexte"/>
-          </w:rPr>
-          <w:t>d</w:t>
-        </w:r>
-        <w:r>
-          <w:rPr>
-            <w:rStyle w:val="Lienhypertexte"/>
-          </w:rPr>
-          <w:t>esktop</w:t>
+          <w:t>docker desktop</w:t>
         </w:r>
       </w:hyperlink>
       <w:r>
@@ -734,9 +816,6 @@
       <w:pPr>
         <w:spacing w:line="259" w:lineRule="auto"/>
         <w:jc w:val="both"/>
-        <w:rPr>
-          <w:lang w:val="de-CH"/>
-        </w:rPr>
       </w:pPr>
     </w:p>
     <w:p>
@@ -753,7 +832,7 @@
           <w:lang w:val="de-CH"/>
         </w:rPr>
         <w:drawing>
-          <wp:inline distT="0" distB="0" distL="0" distR="0" wp14:anchorId="68044C92" wp14:editId="7A88F7A0">
+          <wp:inline distT="0" distB="0" distL="0" distR="0" wp14:anchorId="68044C92" wp14:editId="6148EEA7">
             <wp:extent cx="5753100" cy="3486150"/>
             <wp:effectExtent l="0" t="0" r="0" b="0"/>
             <wp:docPr id="1" name="Image 1"/>
@@ -824,19 +903,7 @@
           <w:rPr>
             <w:rStyle w:val="Lienhypertexte"/>
           </w:rPr>
-          <w:t>Visua</w:t>
-        </w:r>
-        <w:r>
-          <w:rPr>
-            <w:rStyle w:val="Lienhypertexte"/>
-          </w:rPr>
-          <w:t>l</w:t>
-        </w:r>
-        <w:r>
-          <w:rPr>
-            <w:rStyle w:val="Lienhypertexte"/>
-          </w:rPr>
-          <w:t xml:space="preserve"> Studio 2022</w:t>
+          <w:t>Visual Studio 2022</w:t>
         </w:r>
       </w:hyperlink>
       <w:r>
@@ -924,7 +991,7 @@
       <w:pPr>
         <w:pStyle w:val="Titre1"/>
       </w:pPr>
-      <w:bookmarkStart w:id="1" w:name="_Toc166068613"/>
+      <w:bookmarkStart w:id="1" w:name="_Toc166675687"/>
       <w:r>
         <w:lastRenderedPageBreak/>
         <w:t>Installation</w:t>
@@ -943,19 +1010,7 @@
         <w:jc w:val="both"/>
       </w:pPr>
       <w:r>
-        <w:t xml:space="preserve">Pour commencer à utiliser le programme il est </w:t>
-      </w:r>
-      <w:r>
-        <w:t>nécessaire</w:t>
-      </w:r>
-      <w:r>
-        <w:t xml:space="preserve"> d'installer le repos </w:t>
-      </w:r>
-      <w:r>
-        <w:t>GitHub</w:t>
-      </w:r>
-      <w:r>
-        <w:t xml:space="preserve"> sur votre poste.</w:t>
+        <w:t>Pour commencer à utiliser le programme il est nécessaire d'installer le repos GitHub sur votre poste.</w:t>
       </w:r>
     </w:p>
     <w:p>
@@ -970,16 +1025,7 @@
         <w:jc w:val="both"/>
       </w:pPr>
       <w:r>
-        <w:t>Soit</w:t>
-      </w:r>
-      <w:r>
-        <w:t xml:space="preserve"> en </w:t>
-      </w:r>
-      <w:r>
-        <w:t>exécutant</w:t>
-      </w:r>
-      <w:r>
-        <w:t xml:space="preserve"> cette commande git :</w:t>
+        <w:t>Soit en exécutant cette commande git :</w:t>
       </w:r>
     </w:p>
     <w:p>
@@ -1059,42 +1105,18 @@
         <w:jc w:val="both"/>
       </w:pPr>
       <w:r>
-        <w:t>Soit</w:t>
-      </w:r>
-      <w:r>
-        <w:t xml:space="preserve"> depuis </w:t>
+        <w:t xml:space="preserve">Soit depuis </w:t>
       </w:r>
       <w:hyperlink r:id="rId17" w:history="1">
         <w:r>
           <w:rPr>
             <w:rStyle w:val="Lienhypertexte"/>
           </w:rPr>
-          <w:t>Git</w:t>
-        </w:r>
-        <w:r>
-          <w:rPr>
-            <w:rStyle w:val="Lienhypertexte"/>
-          </w:rPr>
-          <w:t>H</w:t>
-        </w:r>
-        <w:r>
-          <w:rPr>
-            <w:rStyle w:val="Lienhypertexte"/>
-          </w:rPr>
-          <w:t>ub</w:t>
+          <w:t>GitHub</w:t>
         </w:r>
       </w:hyperlink>
       <w:r>
-        <w:t xml:space="preserve"> </w:t>
-      </w:r>
-      <w:r>
-        <w:t xml:space="preserve">en </w:t>
-      </w:r>
-      <w:r>
-        <w:t>téléchargeant</w:t>
-      </w:r>
-      <w:r>
-        <w:t xml:space="preserve"> le ZIP :</w:t>
+        <w:t xml:space="preserve"> en téléchargeant le ZIP :</w:t>
       </w:r>
     </w:p>
     <w:p>
@@ -1202,7 +1224,7 @@
       <w:pPr>
         <w:pStyle w:val="Titre1"/>
       </w:pPr>
-      <w:bookmarkStart w:id="2" w:name="_Toc166068614"/>
+      <w:bookmarkStart w:id="2" w:name="_Toc166675688"/>
       <w:r>
         <w:lastRenderedPageBreak/>
         <w:t>Lancement</w:t>
@@ -1221,25 +1243,7 @@
         <w:jc w:val="both"/>
       </w:pPr>
       <w:r>
-        <w:t xml:space="preserve">Maintenant que l'installation est terminée l'application peut être lancée mais il reste un paramètre à </w:t>
-      </w:r>
-      <w:r>
-        <w:t>vérifier</w:t>
-      </w:r>
-      <w:r>
-        <w:t xml:space="preserve"> qui est le mode de lancement. Pour ce faire il est </w:t>
-      </w:r>
-      <w:r>
-        <w:t>nécessaire</w:t>
-      </w:r>
-      <w:r>
-        <w:t xml:space="preserve"> dans </w:t>
-      </w:r>
-      <w:r>
-        <w:t>Visual</w:t>
-      </w:r>
-      <w:r>
-        <w:t xml:space="preserve"> studio (en double cliquant sur le fichier "</w:t>
+        <w:t>Maintenant que l'installation est terminée l'application peut être lancée mais il reste un paramètre à vérifier qui est le mode de lancement. Pour ce faire il est nécessaire dans Visual studio (en double cliquant sur le fichier "</w:t>
       </w:r>
       <w:r>
         <w:rPr>
@@ -1251,16 +1255,7 @@
         <w:t>FastClieckWebAppMVC.sln</w:t>
       </w:r>
       <w:r>
-        <w:t xml:space="preserve">") </w:t>
-      </w:r>
-      <w:r>
-        <w:t xml:space="preserve">de </w:t>
-      </w:r>
-      <w:r>
-        <w:t>vérifier</w:t>
-      </w:r>
-      <w:r>
-        <w:t xml:space="preserve"> le mode de lancement quoi doit s'appeler "docker-compose" :</w:t>
+        <w:t>") de vérifier le mode de lancement quoi doit s'appeler "docker-compose" :</w:t>
       </w:r>
     </w:p>
     <w:p>
@@ -1471,14 +1466,7 @@
           <w:b/>
           <w:bCs/>
         </w:rPr>
-        <w:t>Il est possible que lors du lancement du programme les messages suivants apparaissent</w:t>
-      </w:r>
-      <w:r>
-        <w:rPr>
-          <w:b/>
-          <w:bCs/>
-        </w:rPr>
-        <w:t> :</w:t>
+        <w:t>Il est possible que lors du lancement du programme les messages suivants apparaissent :</w:t>
       </w:r>
     </w:p>
     <w:p>
@@ -1625,25 +1613,171 @@
           <w:b/>
           <w:bCs/>
         </w:rPr>
-        <w:t xml:space="preserve">Pour pouvoir lancer le </w:t>
+        <w:t>Pour pouvoir lancer le programme il suffit d'appuyer sur "oui" sur les deux pages</w:t>
       </w:r>
-      <w:r>
+    </w:p>
+    <w:p>
+      <w:pPr>
+        <w:spacing w:line="259" w:lineRule="auto"/>
+        <w:jc w:val="both"/>
         <w:rPr>
           <w:b/>
           <w:bCs/>
         </w:rPr>
-        <w:t>programme</w:t>
+      </w:pPr>
+    </w:p>
+    <w:p>
+      <w:pPr>
+        <w:pStyle w:val="Titre1"/>
+      </w:pPr>
+      <w:bookmarkStart w:id="3" w:name="_Toc166675689"/>
+      <w:r>
+        <w:lastRenderedPageBreak/>
+        <w:t>Architechture de conteneur</w:t>
       </w:r>
+      <w:bookmarkEnd w:id="3"/>
       <w:r>
-        <w:rPr>
-          <w:b/>
-          <w:bCs/>
-        </w:rPr>
-        <w:t xml:space="preserve"> il suffit d'appuyer sur "oui" sur les deux pages</w:t>
+        <w:t xml:space="preserve"> </w:t>
       </w:r>
     </w:p>
     <w:p>
       <w:pPr>
+        <w:pStyle w:val="Corpsdetexte"/>
+        <w:ind w:left="0"/>
+      </w:pPr>
+      <w:r>
+        <w:t>Dans le fichier "docker-compose.yml" plusieurs conteneurs sont définis qui sont : "</w:t>
+      </w:r>
+      <w:proofErr w:type="spellStart"/>
+      <w:r>
+        <w:t>F</w:t>
+      </w:r>
+      <w:r>
+        <w:t>ast</w:t>
+      </w:r>
+      <w:r>
+        <w:t>C</w:t>
+      </w:r>
+      <w:r>
+        <w:t>lieck</w:t>
+      </w:r>
+      <w:r>
+        <w:t>W</w:t>
+      </w:r>
+      <w:r>
+        <w:t>eb</w:t>
+      </w:r>
+      <w:r>
+        <w:t>A</w:t>
+      </w:r>
+      <w:r>
+        <w:t>pp</w:t>
+      </w:r>
+      <w:r>
+        <w:t>MVC</w:t>
+      </w:r>
+      <w:proofErr w:type="spellEnd"/>
+      <w:r>
+        <w:t>" et "</w:t>
+      </w:r>
+      <w:r>
+        <w:t>mysql1</w:t>
+      </w:r>
+      <w:r>
+        <w:t>" qui correspondent respectivement au conteneur de l’application</w:t>
+      </w:r>
+      <w:r>
+        <w:t xml:space="preserve"> et au conteneur de la base de données</w:t>
+      </w:r>
+      <w:r>
+        <w:t xml:space="preserve">. </w:t>
+      </w:r>
+    </w:p>
+    <w:p>
+      <w:pPr>
+        <w:pStyle w:val="Corpsdetexte"/>
+        <w:ind w:left="0"/>
+      </w:pPr>
+      <w:r>
+        <w:t xml:space="preserve">Voici l’architecture final : </w:t>
+      </w:r>
+    </w:p>
+    <w:p>
+      <w:pPr>
+        <w:pStyle w:val="Corpsdetexte"/>
+        <w:ind w:left="0"/>
+      </w:pPr>
+      <w:r>
+        <w:rPr>
+          <w:noProof/>
+        </w:rPr>
+        <w:drawing>
+          <wp:inline distT="0" distB="0" distL="0" distR="0" wp14:anchorId="477AFCD4" wp14:editId="0F2425E2">
+            <wp:extent cx="4029075" cy="1485900"/>
+            <wp:effectExtent l="0" t="0" r="0" b="0"/>
+            <wp:docPr id="3" name="Image 3"/>
+            <wp:cNvGraphicFramePr>
+              <a:graphicFrameLocks xmlns:a="http://schemas.openxmlformats.org/drawingml/2006/main" noChangeAspect="1"/>
+            </wp:cNvGraphicFramePr>
+            <a:graphic xmlns:a="http://schemas.openxmlformats.org/drawingml/2006/main">
+              <a:graphicData uri="http://schemas.openxmlformats.org/drawingml/2006/picture">
+                <pic:pic xmlns:pic="http://schemas.openxmlformats.org/drawingml/2006/picture">
+                  <pic:nvPicPr>
+                    <pic:cNvPr id="0" name="Picture 2"/>
+                    <pic:cNvPicPr>
+                      <a:picLocks noChangeAspect="1" noChangeArrowheads="1"/>
+                    </pic:cNvPicPr>
+                  </pic:nvPicPr>
+                  <pic:blipFill>
+                    <a:blip r:embed="rId23">
+                      <a:extLst>
+                        <a:ext uri="{28A0092B-C50C-407E-A947-70E740481C1C}">
+                          <a14:useLocalDpi xmlns:a14="http://schemas.microsoft.com/office/drawing/2010/main" val="0"/>
+                        </a:ext>
+                      </a:extLst>
+                    </a:blip>
+                    <a:srcRect/>
+                    <a:stretch>
+                      <a:fillRect/>
+                    </a:stretch>
+                  </pic:blipFill>
+                  <pic:spPr bwMode="auto">
+                    <a:xfrm>
+                      <a:off x="0" y="0"/>
+                      <a:ext cx="4029075" cy="1485900"/>
+                    </a:xfrm>
+                    <a:prstGeom prst="rect">
+                      <a:avLst/>
+                    </a:prstGeom>
+                    <a:noFill/>
+                    <a:ln>
+                      <a:noFill/>
+                    </a:ln>
+                  </pic:spPr>
+                </pic:pic>
+              </a:graphicData>
+            </a:graphic>
+          </wp:inline>
+        </w:drawing>
+      </w:r>
+    </w:p>
+    <w:p>
+      <w:pPr>
+        <w:pStyle w:val="Corpsdetexte"/>
+        <w:ind w:left="0"/>
+      </w:pPr>
+    </w:p>
+    <w:p>
+      <w:pPr>
+        <w:pStyle w:val="Corpsdetexte"/>
+        <w:ind w:left="0"/>
+      </w:pPr>
+      <w:r>
+        <w:t xml:space="preserve">Comme il peut être constaté le compose d’appelle "dockercompose1730…" il s’agit d’un nom qui est généré automatiquement par asp.net </w:t>
+      </w:r>
+    </w:p>
+    <w:p>
+      <w:pPr>
         <w:spacing w:line="259" w:lineRule="auto"/>
         <w:jc w:val="both"/>
       </w:pPr>
@@ -1652,12 +1786,11 @@
       <w:pPr>
         <w:pStyle w:val="Titre1"/>
       </w:pPr>
-      <w:bookmarkStart w:id="3" w:name="_Toc166068615"/>
+      <w:bookmarkStart w:id="4" w:name="_Toc166675690"/>
       <w:r>
-        <w:lastRenderedPageBreak/>
         <w:t>bON JEU !!!</w:t>
       </w:r>
-      <w:bookmarkEnd w:id="3"/>
+      <w:bookmarkEnd w:id="4"/>
     </w:p>
     <w:p>
       <w:pPr>
@@ -1714,7 +1847,7 @@
                     </pic:cNvPicPr>
                   </pic:nvPicPr>
                   <pic:blipFill>
-                    <a:blip r:embed="rId23" cstate="print">
+                    <a:blip r:embed="rId24" cstate="print">
                       <a:extLst>
                         <a:ext uri="{28A0092B-C50C-407E-A947-70E740481C1C}">
                           <a14:useLocalDpi xmlns:a14="http://schemas.microsoft.com/office/drawing/2010/main" val="0"/>
@@ -1747,12 +1880,12 @@
       </w:r>
     </w:p>
     <w:sectPr>
-      <w:headerReference w:type="even" r:id="rId24"/>
-      <w:headerReference w:type="default" r:id="rId25"/>
-      <w:footerReference w:type="even" r:id="rId26"/>
-      <w:footerReference w:type="default" r:id="rId27"/>
-      <w:headerReference w:type="first" r:id="rId28"/>
-      <w:footerReference w:type="first" r:id="rId29"/>
+      <w:headerReference w:type="even" r:id="rId25"/>
+      <w:headerReference w:type="default" r:id="rId26"/>
+      <w:footerReference w:type="even" r:id="rId27"/>
+      <w:footerReference w:type="default" r:id="rId28"/>
+      <w:headerReference w:type="first" r:id="rId29"/>
+      <w:footerReference w:type="first" r:id="rId30"/>
       <w:pgSz w:w="11906" w:h="16838" w:code="9"/>
       <w:pgMar w:top="1418" w:right="1418" w:bottom="1418" w:left="1418" w:header="709" w:footer="709" w:gutter="0"/>
       <w:cols w:space="708"/>
@@ -2228,7 +2361,7 @@
               <w:noProof/>
               <w:szCs w:val="16"/>
             </w:rPr>
-            <w:t>08.05.2024 11:18</w:t>
+            <w:t>08.05.2024 13:52</w:t>
           </w:r>
           <w:r>
             <w:rPr>
@@ -2597,7 +2730,7 @@
         <v:path o:extrusionok="f" gradientshapeok="t" o:connecttype="rect"/>
         <o:lock v:ext="edit" aspectratio="t"/>
       </v:shapetype>
-      <v:shape id="_x0000_i1071" type="#_x0000_t75" style="width:11.25pt;height:11.25pt" o:bullet="t">
+      <v:shape id="_x0000_i1037" type="#_x0000_t75" style="width:11.25pt;height:11.25pt" o:bullet="t">
         <v:imagedata r:id="rId1" o:title="BD10263_"/>
       </v:shape>
     </w:pict>
@@ -8277,6 +8410,15 @@
 </file>
 
 <file path=customXml/item1.xml><?xml version="1.0" encoding="utf-8"?>
+<?mso-contentType ?>
+<FormTemplates xmlns="http://schemas.microsoft.com/sharepoint/v3/contenttype/forms">
+  <Display>DocumentLibraryForm</Display>
+  <Edit>DocumentLibraryForm</Edit>
+  <New>DocumentLibraryForm</New>
+</FormTemplates>
+</file>
+
+<file path=customXml/item2.xml><?xml version="1.0" encoding="utf-8"?>
 <ct:contentTypeSchema xmlns:ct="http://schemas.microsoft.com/office/2006/metadata/contentType" xmlns:ma="http://schemas.microsoft.com/office/2006/metadata/properties/metaAttributes" ct:_="" ma:_="" ma:contentTypeName="Document" ma:contentTypeID="0x0101001ABD9BFFC9E543439C53A2705AE306EF" ma:contentTypeVersion="14" ma:contentTypeDescription="Crée un document." ma:contentTypeScope="" ma:versionID="41827e22f0a2406195029f3799eac37d">
   <xsd:schema xmlns:xsd="http://www.w3.org/2001/XMLSchema" xmlns:xs="http://www.w3.org/2001/XMLSchema" xmlns:p="http://schemas.microsoft.com/office/2006/metadata/properties" xmlns:ns2="bf2f2df3-a963-4452-b0e7-67dabc627c35" xmlns:ns3="f7d9f5a6-831d-4621-8c77-cbcaf993e406" targetNamespace="http://schemas.microsoft.com/office/2006/metadata/properties" ma:root="true" ma:fieldsID="b5448764cb5439448d1ea8eff3aff90d" ns2:_="" ns3:_="">
     <xsd:import namespace="bf2f2df3-a963-4452-b0e7-67dabc627c35"/>
@@ -8505,20 +8647,7 @@
 </ct:contentTypeSchema>
 </file>
 
-<file path=customXml/item2.xml><?xml version="1.0" encoding="utf-8"?>
-<?mso-contentType ?>
-<FormTemplates xmlns="http://schemas.microsoft.com/sharepoint/v3/contenttype/forms">
-  <Display>DocumentLibraryForm</Display>
-  <Edit>DocumentLibraryForm</Edit>
-  <New>DocumentLibraryForm</New>
-</FormTemplates>
-</file>
-
 <file path=customXml/item3.xml><?xml version="1.0" encoding="utf-8"?>
-<b:Sources xmlns:b="http://schemas.openxmlformats.org/officeDocument/2006/bibliography" xmlns="http://schemas.openxmlformats.org/officeDocument/2006/bibliography" SelectedStyle="\APA.XSL" StyleName="APA"/>
-</file>
-
-<file path=customXml/item4.xml><?xml version="1.0" encoding="utf-8"?>
 <p:properties xmlns:p="http://schemas.microsoft.com/office/2006/metadata/properties" xmlns:xsi="http://www.w3.org/2001/XMLSchema-instance" xmlns:pc="http://schemas.microsoft.com/office/infopath/2007/PartnerControls">
   <documentManagement>
     <lcf76f155ced4ddcb4097134ff3c332f xmlns="bf2f2df3-a963-4452-b0e7-67dabc627c35">
@@ -8529,7 +8658,19 @@
 </p:properties>
 </file>
 
+<file path=customXml/item4.xml><?xml version="1.0" encoding="utf-8"?>
+<b:Sources xmlns:b="http://schemas.openxmlformats.org/officeDocument/2006/bibliography" xmlns="http://schemas.openxmlformats.org/officeDocument/2006/bibliography" SelectedStyle="\APA.XSL" StyleName="APA"/>
+</file>
+
 <file path=customXml/itemProps1.xml><?xml version="1.0" encoding="utf-8"?>
+<ds:datastoreItem xmlns:ds="http://schemas.openxmlformats.org/officeDocument/2006/customXml" ds:itemID="{DF8E7934-3F3A-4F32-A7D4-1B248DBE707D}">
+  <ds:schemaRefs>
+    <ds:schemaRef ds:uri="http://schemas.microsoft.com/sharepoint/v3/contenttype/forms"/>
+  </ds:schemaRefs>
+</ds:datastoreItem>
+</file>
+
+<file path=customXml/itemProps2.xml><?xml version="1.0" encoding="utf-8"?>
 <ds:datastoreItem xmlns:ds="http://schemas.openxmlformats.org/officeDocument/2006/customXml" ds:itemID="{81FE595B-3A92-4484-A585-A4037F0DA599}">
   <ds:schemaRefs>
     <ds:schemaRef ds:uri="http://schemas.microsoft.com/office/2006/metadata/contentType"/>
@@ -8548,23 +8689,7 @@
 </ds:datastoreItem>
 </file>
 
-<file path=customXml/itemProps2.xml><?xml version="1.0" encoding="utf-8"?>
-<ds:datastoreItem xmlns:ds="http://schemas.openxmlformats.org/officeDocument/2006/customXml" ds:itemID="{DF8E7934-3F3A-4F32-A7D4-1B248DBE707D}">
-  <ds:schemaRefs>
-    <ds:schemaRef ds:uri="http://schemas.microsoft.com/sharepoint/v3/contenttype/forms"/>
-  </ds:schemaRefs>
-</ds:datastoreItem>
-</file>
-
 <file path=customXml/itemProps3.xml><?xml version="1.0" encoding="utf-8"?>
-<ds:datastoreItem xmlns:ds="http://schemas.openxmlformats.org/officeDocument/2006/customXml" ds:itemID="{C8C35155-3E6A-4058-B6E4-303717845E3B}">
-  <ds:schemaRefs>
-    <ds:schemaRef ds:uri="http://schemas.openxmlformats.org/officeDocument/2006/bibliography"/>
-  </ds:schemaRefs>
-</ds:datastoreItem>
-</file>
-
-<file path=customXml/itemProps4.xml><?xml version="1.0" encoding="utf-8"?>
 <ds:datastoreItem xmlns:ds="http://schemas.openxmlformats.org/officeDocument/2006/customXml" ds:itemID="{4181FC95-92B5-446F-AE57-E4A44C8C450C}">
   <ds:schemaRefs>
     <ds:schemaRef ds:uri="http://schemas.microsoft.com/office/2006/metadata/properties"/>
@@ -8573,4 +8698,12 @@
     <ds:schemaRef ds:uri="f7d9f5a6-831d-4621-8c77-cbcaf993e406"/>
   </ds:schemaRefs>
 </ds:datastoreItem>
+</file>
+
+<file path=customXml/itemProps4.xml><?xml version="1.0" encoding="utf-8"?>
+<ds:datastoreItem xmlns:ds="http://schemas.openxmlformats.org/officeDocument/2006/customXml" ds:itemID="{C8C35155-3E6A-4058-B6E4-303717845E3B}">
+  <ds:schemaRefs>
+    <ds:schemaRef ds:uri="http://schemas.openxmlformats.org/officeDocument/2006/bibliography"/>
+  </ds:schemaRefs>
+</ds:datastoreItem>
 </file>